--- a/Лабораторные/ЛР3/ЛР№3_ПИС.docx
+++ b/Лабораторные/ЛР3/ЛР№3_ПИС.docx
@@ -143,18 +143,8 @@
           <w:b/>
           <w:sz w:val="24"/>
         </w:rPr>
-        <w:t xml:space="preserve">Кафедра </w:t>
-      </w:r>
-      <w:proofErr w:type="spellStart"/>
-      <w:r>
-        <w:rPr>
-          <w:rFonts w:ascii="Times New Roman" w:hAnsi="Times New Roman" w:cs="Times New Roman"/>
-          <w:b/>
-          <w:sz w:val="24"/>
-        </w:rPr>
-        <w:t>ИМиФ</w:t>
-      </w:r>
-      <w:proofErr w:type="spellEnd"/>
+        <w:t>Кафедра ИМиФ</w:t>
+      </w:r>
     </w:p>
     <w:p>
       <w:pPr>
@@ -383,14 +373,7 @@
           <w:rFonts w:ascii="Times New Roman" w:hAnsi="Times New Roman" w:cs="Times New Roman"/>
           <w:sz w:val="24"/>
         </w:rPr>
-        <w:t>студент гр. ИСиТ</w:t>
-      </w:r>
-      <w:r>
-        <w:rPr>
-          <w:rFonts w:ascii="Times New Roman" w:hAnsi="Times New Roman" w:cs="Times New Roman"/>
-          <w:sz w:val="24"/>
-        </w:rPr>
-        <w:t>-2</w:t>
+        <w:t>студент гр. ИСиТ-2</w:t>
       </w:r>
       <w:r>
         <w:rPr>
@@ -456,17 +439,8 @@
           <w:rFonts w:ascii="Times New Roman" w:hAnsi="Times New Roman" w:cs="Times New Roman"/>
           <w:sz w:val="24"/>
         </w:rPr>
-        <w:t xml:space="preserve">доцент каф. </w:t>
-      </w:r>
-      <w:proofErr w:type="spellStart"/>
-      <w:r>
-        <w:rPr>
-          <w:rFonts w:ascii="Times New Roman" w:hAnsi="Times New Roman" w:cs="Times New Roman"/>
-          <w:sz w:val="24"/>
-        </w:rPr>
-        <w:t>ИМиФ</w:t>
-      </w:r>
-      <w:proofErr w:type="spellEnd"/>
+        <w:t>доцент каф. ИМиФ</w:t>
+      </w:r>
       <w:r>
         <w:rPr>
           <w:rFonts w:ascii="Times New Roman" w:hAnsi="Times New Roman" w:cs="Times New Roman"/>
@@ -754,15 +728,7 @@
           <w:sz w:val="28"/>
           <w:szCs w:val="28"/>
         </w:rPr>
-        <w:t>разработка диаграмм деятельности</w:t>
-      </w:r>
-      <w:r>
-        <w:rPr>
-          <w:color w:val="000000"/>
-          <w:sz w:val="28"/>
-          <w:szCs w:val="28"/>
-        </w:rPr>
-        <w:t xml:space="preserve"> по заданной предметной области.</w:t>
+        <w:t>разработка диаграмм деятельности по заданной предметной области.</w:t>
       </w:r>
     </w:p>
     <w:p>
@@ -885,14 +851,7 @@
           <w:sz w:val="28"/>
           <w:szCs w:val="28"/>
         </w:rPr>
-        <w:t xml:space="preserve"> Окончательная отработка электронной версии диаграммы </w:t>
-      </w:r>
-      <w:r>
-        <w:rPr>
-          <w:sz w:val="28"/>
-          <w:szCs w:val="28"/>
-        </w:rPr>
-        <w:t>деятельности.</w:t>
+        <w:t xml:space="preserve"> Окончательная отработка электронной версии диаграммы деятельности.</w:t>
       </w:r>
     </w:p>
     <w:p>
@@ -970,14 +929,7 @@
           <w:sz w:val="28"/>
           <w:szCs w:val="28"/>
         </w:rPr>
-        <w:t xml:space="preserve"> </w:t>
-      </w:r>
-      <w:r>
-        <w:rPr>
-          <w:sz w:val="28"/>
-          <w:szCs w:val="28"/>
-        </w:rPr>
-        <w:t>диаграмм</w:t>
+        <w:t xml:space="preserve"> диаграмм</w:t>
       </w:r>
       <w:r>
         <w:rPr>
@@ -1061,21 +1013,7 @@
           <w:sz w:val="28"/>
           <w:szCs w:val="28"/>
         </w:rPr>
-        <w:t xml:space="preserve">В </w:t>
-      </w:r>
-      <w:r>
-        <w:rPr>
-          <w:sz w:val="28"/>
-          <w:szCs w:val="28"/>
-        </w:rPr>
-        <w:t>диаграмме б</w:t>
-      </w:r>
-      <w:r>
-        <w:rPr>
-          <w:sz w:val="28"/>
-          <w:szCs w:val="28"/>
-        </w:rPr>
-        <w:t xml:space="preserve">ыли продемонстрированы следующие процессы: </w:t>
+        <w:t xml:space="preserve">В диаграмме были продемонстрированы следующие процессы: </w:t>
       </w:r>
       <w:r>
         <w:rPr>
@@ -1150,9 +1088,9 @@
         </w:rPr>
         <w:lastRenderedPageBreak/>
         <w:drawing>
-          <wp:inline distT="0" distB="0" distL="0" distR="0" wp14:anchorId="50036B54" wp14:editId="5403A056">
-            <wp:extent cx="4267200" cy="8238565"/>
-            <wp:effectExtent l="0" t="0" r="0" b="0"/>
+          <wp:inline distT="0" distB="0" distL="0" distR="0" wp14:anchorId="4F917816" wp14:editId="1AB8BF2F">
+            <wp:extent cx="3857625" cy="7429500"/>
+            <wp:effectExtent l="0" t="0" r="9525" b="0"/>
             <wp:docPr id="1" name="Рисунок 1"/>
             <wp:cNvGraphicFramePr>
               <a:graphicFrameLocks xmlns:a="http://schemas.openxmlformats.org/drawingml/2006/main" noChangeAspect="1"/>
@@ -1173,7 +1111,7 @@
                   <pic:spPr>
                     <a:xfrm>
                       <a:off x="0" y="0"/>
-                      <a:ext cx="4269282" cy="8242585"/>
+                      <a:ext cx="3857625" cy="7429500"/>
                     </a:xfrm>
                     <a:prstGeom prst="rect">
                       <a:avLst/>
@@ -1240,18 +1178,7 @@
           <w:sz w:val="28"/>
           <w:szCs w:val="28"/>
         </w:rPr>
-        <w:lastRenderedPageBreak/>
-        <w:t>В</w:t>
-      </w:r>
-      <w:r>
-        <w:rPr>
-          <w:b/>
-          <w:bCs/>
-          <w:color w:val="000000"/>
-          <w:sz w:val="28"/>
-          <w:szCs w:val="28"/>
-        </w:rPr>
-        <w:t>ывод:</w:t>
+        <w:t>Вывод:</w:t>
       </w:r>
       <w:r>
         <w:rPr>
